--- a/src/main/resources/template/Summary-template.docx
+++ b/src/main/resources/template/Summary-template.docx
@@ -23,6 +23,42 @@
         </w:trPr>
         <w:tc>
           <w:tcPr>
+            <w:tcW w:w="8966" w:type="dxa"/>
+            <w:gridSpan w:val="3"/>
+            <w:tcBorders>
+              <w:top w:val="single" w:sz="4" w:space="0" w:color="00000A"/>
+              <w:left w:val="single" w:sz="4" w:space="0" w:color="00000A"/>
+              <w:bottom w:val="single" w:sz="4" w:space="0" w:color="00000A"/>
+              <w:right w:val="single" w:sz="4" w:space="0" w:color="00000A"/>
+            </w:tcBorders>
+            <w:shd w:val="clear" w:color="auto" w:fill="9CC2E5" w:themeFill="accent1" w:themeFillTint="99"/>
+            <w:vAlign w:val="center"/>
+          </w:tcPr>
+          <w:p>
+            <w:pPr>
+              <w:rPr>
+                <w:rFonts w:ascii="Times New Roman" w:hAnsi="Times New Roman" w:cs="Times New Roman"/>
+                <w:sz w:val="24"/>
+                <w:szCs w:val="24"/>
+              </w:rPr>
+            </w:pPr>
+            <w:r>
+              <w:rPr>
+                <w:rFonts w:ascii="Times New Roman" w:hAnsi="Times New Roman" w:cs="Times New Roman"/>
+                <w:sz w:val="24"/>
+                <w:szCs w:val="24"/>
+              </w:rPr>
+              <w:t>X</w:t>
+            </w:r>
+          </w:p>
+        </w:tc>
+      </w:tr>
+      <w:tr>
+        <w:trPr>
+          <w:trHeight w:val="255"/>
+        </w:trPr>
+        <w:tc>
+          <w:tcPr>
             <w:tcW w:w="2285" w:type="dxa"/>
             <w:tcBorders>
               <w:top w:val="single" w:sz="4" w:space="0" w:color="00000A"/>
@@ -30,7 +66,7 @@
               <w:bottom w:val="single" w:sz="4" w:space="0" w:color="00000A"/>
               <w:right w:val="single" w:sz="4" w:space="0" w:color="00000A"/>
             </w:tcBorders>
-            <w:shd w:val="clear" w:color="auto" w:fill="9CC2E5" w:themeFill="accent1" w:themeFillTint="99"/>
+            <w:shd w:val="clear" w:color="auto" w:fill="DEEAF6" w:themeFill="accent1" w:themeFillTint="33"/>
             <w:vAlign w:val="center"/>
           </w:tcPr>
           <w:p>
@@ -64,7 +100,7 @@
               <w:bottom w:val="single" w:sz="4" w:space="0" w:color="00000A"/>
               <w:right w:val="single" w:sz="4" w:space="0" w:color="00000A"/>
             </w:tcBorders>
-            <w:shd w:val="clear" w:color="auto" w:fill="9CC2E5" w:themeFill="accent1" w:themeFillTint="99"/>
+            <w:shd w:val="clear" w:color="auto" w:fill="DEEAF6" w:themeFill="accent1" w:themeFillTint="33"/>
           </w:tcPr>
           <w:p>
             <w:pPr>
@@ -97,7 +133,7 @@
               <w:bottom w:val="single" w:sz="4" w:space="0" w:color="00000A"/>
               <w:right w:val="single" w:sz="4" w:space="0" w:color="00000A"/>
             </w:tcBorders>
-            <w:shd w:val="clear" w:color="auto" w:fill="9CC2E5" w:themeFill="accent1" w:themeFillTint="99"/>
+            <w:shd w:val="clear" w:color="auto" w:fill="DEEAF6" w:themeFill="accent1" w:themeFillTint="33"/>
             <w:vAlign w:val="center"/>
           </w:tcPr>
           <w:p>
@@ -297,7 +333,7 @@
       </w:tr>
       <w:tr>
         <w:trPr>
-          <w:trHeight w:val="240"/>
+          <w:trHeight w:val="255"/>
         </w:trPr>
         <w:tc>
           <w:tcPr>
@@ -306,7 +342,7 @@
             <w:tcBorders>
               <w:top w:val="single" w:sz="4" w:space="0" w:color="auto"/>
             </w:tcBorders>
-            <w:shd w:val="clear" w:color="auto" w:fill="FFFFFF" w:themeFill="background1"/>
+            <w:shd w:val="clear" w:color="auto" w:fill="auto"/>
             <w:vAlign w:val="center"/>
           </w:tcPr>
           <w:p>

--- a/src/main/resources/template/Summary-template.docx
+++ b/src/main/resources/template/Summary-template.docx
@@ -37,14 +37,14 @@
           <w:p>
             <w:pPr>
               <w:rPr>
-                <w:rFonts w:ascii="Times New Roman" w:hAnsi="Times New Roman" w:cs="Times New Roman"/>
+                <w:rFonts w:ascii="Garamond" w:hAnsi="Garamond" w:cs="Times New Roman"/>
                 <w:sz w:val="24"/>
                 <w:szCs w:val="24"/>
               </w:rPr>
             </w:pPr>
             <w:r>
               <w:rPr>
-                <w:rFonts w:ascii="Times New Roman" w:hAnsi="Times New Roman" w:cs="Times New Roman"/>
+                <w:rFonts w:ascii="Garamond" w:hAnsi="Garamond" w:cs="Times New Roman"/>
                 <w:sz w:val="24"/>
                 <w:szCs w:val="24"/>
               </w:rPr>
@@ -72,7 +72,7 @@
           <w:p>
             <w:pPr>
               <w:rPr>
-                <w:rFonts w:ascii="Times New Roman" w:hAnsi="Times New Roman" w:cs="Times New Roman"/>
+                <w:rFonts w:ascii="Garamond" w:hAnsi="Garamond" w:cs="Times New Roman"/>
                 <w:b/>
                 <w:bCs/>
                 <w:sz w:val="16"/>
@@ -81,7 +81,7 @@
             </w:pPr>
             <w:r>
               <w:rPr>
-                <w:rFonts w:ascii="Times New Roman" w:hAnsi="Times New Roman" w:cs="Times New Roman"/>
+                <w:rFonts w:ascii="Garamond" w:hAnsi="Garamond" w:cs="Times New Roman"/>
                 <w:b/>
                 <w:bCs/>
                 <w:sz w:val="16"/>
@@ -105,7 +105,7 @@
           <w:p>
             <w:pPr>
               <w:rPr>
-                <w:rFonts w:ascii="Times New Roman" w:hAnsi="Times New Roman" w:cs="Times New Roman"/>
+                <w:rFonts w:ascii="Garamond" w:hAnsi="Garamond" w:cs="Times New Roman"/>
                 <w:b/>
                 <w:bCs/>
                 <w:sz w:val="16"/>
@@ -114,7 +114,7 @@
             </w:pPr>
             <w:r>
               <w:rPr>
-                <w:rFonts w:ascii="Times New Roman" w:hAnsi="Times New Roman" w:cs="Times New Roman"/>
+                <w:rFonts w:ascii="Garamond" w:hAnsi="Garamond" w:cs="Times New Roman"/>
                 <w:b/>
                 <w:bCs/>
                 <w:sz w:val="16"/>
@@ -139,7 +139,7 @@
           <w:p>
             <w:pPr>
               <w:rPr>
-                <w:rFonts w:ascii="Times New Roman" w:hAnsi="Times New Roman" w:cs="Times New Roman"/>
+                <w:rFonts w:ascii="Garamond" w:hAnsi="Garamond" w:cs="Times New Roman"/>
                 <w:b/>
                 <w:bCs/>
                 <w:sz w:val="16"/>
@@ -149,7 +149,7 @@
             <w:proofErr w:type="spellStart"/>
             <w:r>
               <w:rPr>
-                <w:rFonts w:ascii="Times New Roman" w:hAnsi="Times New Roman" w:cs="Times New Roman"/>
+                <w:rFonts w:ascii="Garamond" w:hAnsi="Garamond" w:cs="Times New Roman"/>
                 <w:b/>
                 <w:bCs/>
                 <w:sz w:val="16"/>
@@ -180,14 +180,14 @@
           <w:p>
             <w:pPr>
               <w:rPr>
-                <w:rFonts w:ascii="Times New Roman" w:hAnsi="Times New Roman" w:cs="Times New Roman"/>
+                <w:rFonts w:ascii="Garamond" w:hAnsi="Garamond" w:cs="Times New Roman"/>
                 <w:sz w:val="16"/>
                 <w:szCs w:val="16"/>
               </w:rPr>
             </w:pPr>
             <w:r>
               <w:rPr>
-                <w:rFonts w:ascii="Times New Roman" w:hAnsi="Times New Roman" w:cs="Times New Roman"/>
+                <w:rFonts w:ascii="Garamond" w:hAnsi="Garamond" w:cs="Times New Roman"/>
                 <w:sz w:val="16"/>
                 <w:szCs w:val="16"/>
               </w:rPr>
@@ -213,14 +213,14 @@
           <w:p>
             <w:pPr>
               <w:rPr>
-                <w:rFonts w:ascii="Times New Roman" w:hAnsi="Times New Roman" w:cs="Times New Roman"/>
+                <w:rFonts w:ascii="Garamond" w:hAnsi="Garamond" w:cs="Times New Roman"/>
                 <w:sz w:val="16"/>
                 <w:szCs w:val="16"/>
               </w:rPr>
             </w:pPr>
             <w:r>
               <w:rPr>
-                <w:rFonts w:ascii="Times New Roman" w:hAnsi="Times New Roman" w:cs="Times New Roman"/>
+                <w:rFonts w:ascii="Garamond" w:hAnsi="Garamond" w:cs="Times New Roman"/>
                 <w:sz w:val="16"/>
                 <w:szCs w:val="16"/>
               </w:rPr>
@@ -246,14 +246,14 @@
           <w:p>
             <w:pPr>
               <w:rPr>
-                <w:rFonts w:ascii="Times New Roman" w:hAnsi="Times New Roman" w:cs="Times New Roman"/>
+                <w:rFonts w:ascii="Garamond" w:hAnsi="Garamond" w:cs="Times New Roman"/>
                 <w:sz w:val="16"/>
                 <w:szCs w:val="16"/>
               </w:rPr>
             </w:pPr>
             <w:r>
               <w:rPr>
-                <w:rFonts w:ascii="Times New Roman" w:hAnsi="Times New Roman" w:cs="Times New Roman"/>
+                <w:rFonts w:ascii="Garamond" w:hAnsi="Garamond" w:cs="Times New Roman"/>
                 <w:sz w:val="16"/>
                 <w:szCs w:val="16"/>
               </w:rPr>
@@ -281,14 +281,14 @@
           <w:p>
             <w:pPr>
               <w:rPr>
-                <w:rFonts w:ascii="Times New Roman" w:hAnsi="Times New Roman" w:cs="Times New Roman"/>
+                <w:rFonts w:ascii="Garamond" w:hAnsi="Garamond" w:cs="Times New Roman"/>
                 <w:sz w:val="16"/>
                 <w:szCs w:val="16"/>
               </w:rPr>
             </w:pPr>
             <w:r>
               <w:rPr>
-                <w:rFonts w:ascii="Times New Roman" w:hAnsi="Times New Roman" w:cs="Times New Roman"/>
+                <w:rFonts w:ascii="Garamond" w:hAnsi="Garamond" w:cs="Times New Roman"/>
                 <w:sz w:val="16"/>
                 <w:szCs w:val="16"/>
               </w:rPr>
@@ -315,14 +315,14 @@
           <w:p>
             <w:pPr>
               <w:rPr>
-                <w:rFonts w:ascii="Times New Roman" w:hAnsi="Times New Roman" w:cs="Times New Roman"/>
+                <w:rFonts w:ascii="Garamond" w:hAnsi="Garamond" w:cs="Times New Roman"/>
                 <w:sz w:val="16"/>
                 <w:szCs w:val="16"/>
               </w:rPr>
             </w:pPr>
             <w:r>
               <w:rPr>
-                <w:rFonts w:ascii="Times New Roman" w:hAnsi="Times New Roman" w:cs="Times New Roman"/>
+                <w:rFonts w:ascii="Garamond" w:hAnsi="Garamond" w:cs="Times New Roman"/>
                 <w:sz w:val="16"/>
                 <w:szCs w:val="16"/>
               </w:rPr>
@@ -348,7 +348,7 @@
           <w:p>
             <w:pPr>
               <w:rPr>
-                <w:rFonts w:ascii="Times New Roman" w:hAnsi="Times New Roman" w:cs="Times New Roman"/>
+                <w:rFonts w:ascii="Garamond" w:hAnsi="Garamond" w:cs="Times New Roman"/>
                 <w:sz w:val="16"/>
                 <w:szCs w:val="16"/>
               </w:rPr>
@@ -360,7 +360,7 @@
     <w:p>
       <w:pPr>
         <w:rPr>
-          <w:rFonts w:ascii="Times New Roman" w:hAnsi="Times New Roman" w:cs="Times New Roman"/>
+          <w:rFonts w:ascii="Garamond" w:hAnsi="Garamond" w:cs="Times New Roman"/>
         </w:rPr>
       </w:pPr>
     </w:p>
